--- a/Applicatie Risicoanalyse/Resources/PerformanceLevelFrontPageTemplate.docx
+++ b/Applicatie Risicoanalyse/Resources/PerformanceLevelFrontPageTemplate.docx
@@ -8,6 +8,8 @@
           <w:rFonts w:ascii="Gotham Light" w:hAnsi="Gotham Light"/>
         </w:rPr>
       </w:pPr>
+      <w:bookmarkStart w:id="0" w:name="_GoBack"/>
+      <w:bookmarkEnd w:id="0"/>
       <w:r>
         <w:rPr>
           <w:rFonts w:ascii="Gotham Light" w:hAnsi="Gotham Light"/>
@@ -116,8 +118,6 @@
         </w:rPr>
         <w:t xml:space="preserve">PERFORMANCE LEVEL </w:t>
       </w:r>
-      <w:bookmarkStart w:id="0" w:name="_GoBack"/>
-      <w:bookmarkEnd w:id="0"/>
       <w:r>
         <w:rPr>
           <w:rFonts w:ascii="Gotham Light" w:hAnsi="Gotham Light"/>
@@ -385,7 +385,7 @@
     <w:sectPr>
       <w:footerReference w:type="default" r:id="rId7"/>
       <w:pgSz w:w="11906" w:h="16838"/>
-      <w:pgMar w:top="709" w:right="849" w:bottom="142" w:left="851" w:header="708" w:footer="699" w:gutter="0"/>
+      <w:pgMar w:top="709" w:right="849" w:bottom="142" w:left="851" w:header="0" w:footer="699" w:gutter="0"/>
       <w:cols w:space="708"/>
       <w:docGrid w:linePitch="360"/>
     </w:sectPr>

--- a/Applicatie Risicoanalyse/Resources/PerformanceLevelFrontPageTemplate.docx
+++ b/Applicatie Risicoanalyse/Resources/PerformanceLevelFrontPageTemplate.docx
@@ -151,7 +151,25 @@
           <w:b/>
           <w:sz w:val="56"/>
         </w:rPr>
-        <w:t>&lt;CustomerName&gt;</w:t>
+        <w:t>&lt;</w:t>
+      </w:r>
+      <w:proofErr w:type="spellStart"/>
+      <w:r>
+        <w:rPr>
+          <w:rFonts w:ascii="Gotham Light" w:hAnsi="Gotham Light"/>
+          <w:b/>
+          <w:sz w:val="56"/>
+        </w:rPr>
+        <w:t>CustomerName</w:t>
+      </w:r>
+      <w:proofErr w:type="spellEnd"/>
+      <w:r>
+        <w:rPr>
+          <w:rFonts w:ascii="Gotham Light" w:hAnsi="Gotham Light"/>
+          <w:b/>
+          <w:sz w:val="56"/>
+        </w:rPr>
+        <w:t>&gt;</w:t>
       </w:r>
     </w:p>
     <w:p>
@@ -260,7 +278,23 @@
           <w:rFonts w:ascii="Gotham Light" w:hAnsi="Gotham Light"/>
           <w:sz w:val="40"/>
         </w:rPr>
-        <w:t>&lt;MachineNumber&gt;</w:t>
+        <w:t>&lt;</w:t>
+      </w:r>
+      <w:proofErr w:type="spellStart"/>
+      <w:r>
+        <w:rPr>
+          <w:rFonts w:ascii="Gotham Light" w:hAnsi="Gotham Light"/>
+          <w:sz w:val="40"/>
+        </w:rPr>
+        <w:t>MachineNumber</w:t>
+      </w:r>
+      <w:proofErr w:type="spellEnd"/>
+      <w:r>
+        <w:rPr>
+          <w:rFonts w:ascii="Gotham Light" w:hAnsi="Gotham Light"/>
+          <w:sz w:val="40"/>
+        </w:rPr>
+        <w:t>&gt;</w:t>
       </w:r>
       <w:r>
         <w:rPr>
@@ -297,7 +331,23 @@
           <w:sz w:val="40"/>
         </w:rPr>
         <w:tab/>
-        <w:t>&lt;OrderNumber&gt;</w:t>
+        <w:t>&lt;</w:t>
+      </w:r>
+      <w:proofErr w:type="spellStart"/>
+      <w:r>
+        <w:rPr>
+          <w:rFonts w:ascii="Gotham Light" w:hAnsi="Gotham Light"/>
+          <w:sz w:val="40"/>
+        </w:rPr>
+        <w:t>OrderNumber</w:t>
+      </w:r>
+      <w:proofErr w:type="spellEnd"/>
+      <w:r>
+        <w:rPr>
+          <w:rFonts w:ascii="Gotham Light" w:hAnsi="Gotham Light"/>
+          <w:sz w:val="40"/>
+        </w:rPr>
+        <w:t>&gt;</w:t>
       </w:r>
       <w:r>
         <w:rPr>
@@ -327,7 +377,23 @@
           <w:sz w:val="40"/>
         </w:rPr>
         <w:tab/>
-        <w:t>&lt;MachineType&gt;</w:t>
+        <w:t>&lt;</w:t>
+      </w:r>
+      <w:proofErr w:type="spellStart"/>
+      <w:r>
+        <w:rPr>
+          <w:rFonts w:ascii="Gotham Light" w:hAnsi="Gotham Light"/>
+          <w:sz w:val="40"/>
+        </w:rPr>
+        <w:t>MachineType</w:t>
+      </w:r>
+      <w:proofErr w:type="spellEnd"/>
+      <w:r>
+        <w:rPr>
+          <w:rFonts w:ascii="Gotham Light" w:hAnsi="Gotham Light"/>
+          <w:sz w:val="40"/>
+        </w:rPr>
+        <w:t>&gt;</w:t>
       </w:r>
     </w:p>
     <w:p>
@@ -379,7 +445,23 @@
           <w:rFonts w:ascii="Gotham Light" w:hAnsi="Gotham Light"/>
           <w:sz w:val="40"/>
         </w:rPr>
-        <w:t>&lt;CurrentDate&gt;</w:t>
+        <w:t>&lt;</w:t>
+      </w:r>
+      <w:proofErr w:type="spellStart"/>
+      <w:r>
+        <w:rPr>
+          <w:rFonts w:ascii="Gotham Light" w:hAnsi="Gotham Light"/>
+          <w:sz w:val="40"/>
+        </w:rPr>
+        <w:t>CurrentDate</w:t>
+      </w:r>
+      <w:proofErr w:type="spellEnd"/>
+      <w:r>
+        <w:rPr>
+          <w:rFonts w:ascii="Gotham Light" w:hAnsi="Gotham Light"/>
+          <w:sz w:val="40"/>
+        </w:rPr>
+        <w:t>&gt;</w:t>
       </w:r>
     </w:p>
     <w:sectPr>
